--- a/Sim 8/Doc.docx
+++ b/Sim 8/Doc.docx
@@ -522,14 +522,80 @@
           <w:numId w:val="3"/>
         </w:numPr>
         <w:rPr>
+          <w:b/>
           <w:sz w:val="28"/>
         </w:rPr>
       </w:pPr>
       <w:r>
         <w:rPr>
+          <w:b/>
           <w:sz w:val="28"/>
         </w:rPr>
         <w:lastRenderedPageBreak/>
+        <w:t>Explain whether this two-port circuit is reciprocal, and why?</w:t>
+      </w:r>
+    </w:p>
+    <w:p>
+      <w:pPr>
+        <w:pStyle w:val="ListParagraph"/>
+        <w:numPr>
+          <w:ilvl w:val="0"/>
+          <w:numId w:val="6"/>
+        </w:numPr>
+        <w:rPr>
+          <w:rFonts w:eastAsiaTheme="minorEastAsia"/>
+          <w:sz w:val="28"/>
+        </w:rPr>
+      </w:pPr>
+      <w:r>
+        <w:rPr>
+          <w:rFonts w:eastAsiaTheme="minorEastAsia"/>
+          <w:sz w:val="28"/>
+        </w:rPr>
+        <w:t xml:space="preserve">A two port network will be </w:t>
+      </w:r>
+      <w:r>
+        <w:rPr>
+          <w:rFonts w:eastAsiaTheme="minorEastAsia"/>
+          <w:sz w:val="28"/>
+        </w:rPr>
+        <w:t>reciprocal</w:t>
+      </w:r>
+      <w:r>
+        <w:rPr>
+          <w:rFonts w:eastAsiaTheme="minorEastAsia"/>
+          <w:sz w:val="28"/>
+        </w:rPr>
+        <w:t xml:space="preserve"> </w:t>
+      </w:r>
+      <w:r>
+        <w:rPr>
+          <w:rFonts w:eastAsiaTheme="minorEastAsia"/>
+          <w:sz w:val="28"/>
+        </w:rPr>
+        <w:t>if the interchange of an ideal voltage source at one port with an ideal current source at the other port does not alter the ammeter reading.</w:t>
+      </w:r>
+    </w:p>
+    <w:p>
+      <w:pPr>
+        <w:pStyle w:val="ListParagraph"/>
+        <w:rPr>
+          <w:rFonts w:eastAsiaTheme="minorEastAsia"/>
+          <w:sz w:val="28"/>
+        </w:rPr>
+      </w:pPr>
+    </w:p>
+    <w:p>
+      <w:pPr>
+        <w:pStyle w:val="ListParagraph"/>
+        <w:rPr>
+          <w:sz w:val="28"/>
+        </w:rPr>
+      </w:pPr>
+      <w:r>
+        <w:rPr>
+          <w:sz w:val="28"/>
+        </w:rPr>
         <w:t xml:space="preserve">Condition for reciprocal, </w:t>
       </w:r>
     </w:p>
@@ -540,6 +606,7 @@
           <w:tab w:val="left" w:pos="990"/>
         </w:tabs>
         <w:spacing w:before="240" w:after="0" w:line="480" w:lineRule="auto"/>
+        <w:ind w:left="720"/>
         <w:rPr>
           <w:rFonts w:eastAsiaTheme="minorEastAsia"/>
           <w:sz w:val="28"/>
@@ -552,6 +619,7 @@
               <m:ctrlPr>
                 <w:rPr>
                   <w:rFonts w:ascii="Cambria Math" w:hAnsi="Cambria Math"/>
+                  <w:b/>
                   <w:i/>
                   <w:sz w:val="28"/>
                 </w:rPr>
@@ -559,6 +627,9 @@
             </m:sSubPr>
             <m:e>
               <m:r>
+                <m:rPr>
+                  <m:sty m:val="bi"/>
+                </m:rPr>
                 <w:rPr>
                   <w:rFonts w:ascii="Cambria Math" w:hAnsi="Cambria Math"/>
                   <w:sz w:val="28"/>
@@ -568,6 +639,9 @@
             </m:e>
             <m:sub>
               <m:r>
+                <m:rPr>
+                  <m:sty m:val="bi"/>
+                </m:rPr>
                 <w:rPr>
                   <w:rFonts w:ascii="Cambria Math" w:hAnsi="Cambria Math"/>
                   <w:sz w:val="28"/>
@@ -577,6 +651,9 @@
             </m:sub>
           </m:sSub>
           <m:r>
+            <m:rPr>
+              <m:sty m:val="bi"/>
+            </m:rPr>
             <w:rPr>
               <w:rFonts w:ascii="Cambria Math" w:hAnsi="Cambria Math"/>
               <w:sz w:val="28"/>
@@ -588,6 +665,7 @@
               <m:ctrlPr>
                 <w:rPr>
                   <w:rFonts w:ascii="Cambria Math" w:hAnsi="Cambria Math"/>
+                  <w:b/>
                   <w:i/>
                   <w:sz w:val="28"/>
                 </w:rPr>
@@ -595,6 +673,9 @@
             </m:sSubPr>
             <m:e>
               <m:r>
+                <m:rPr>
+                  <m:sty m:val="bi"/>
+                </m:rPr>
                 <w:rPr>
                   <w:rFonts w:ascii="Cambria Math" w:hAnsi="Cambria Math"/>
                   <w:sz w:val="28"/>
@@ -604,6 +685,9 @@
             </m:e>
             <m:sub>
               <m:r>
+                <m:rPr>
+                  <m:sty m:val="bi"/>
+                </m:rPr>
                 <w:rPr>
                   <w:rFonts w:ascii="Cambria Math" w:hAnsi="Cambria Math"/>
                   <w:sz w:val="28"/>
@@ -613,6 +697,9 @@
             </m:sub>
           </m:sSub>
           <m:r>
+            <m:rPr>
+              <m:sty m:val="b"/>
+            </m:rPr>
             <w:rPr>
               <w:rFonts w:ascii="Cambria Math" w:hAnsi="Cambria Math"/>
               <w:sz w:val="28"/>
@@ -620,65 +707,6 @@
             <w:br/>
           </m:r>
         </m:oMath>
-        <m:oMath>
-          <m:sSub>
-            <m:sSubPr>
-              <m:ctrlPr>
-                <w:rPr>
-                  <w:rFonts w:ascii="Cambria Math" w:hAnsi="Cambria Math"/>
-                  <w:i/>
-                  <w:sz w:val="28"/>
-                </w:rPr>
-              </m:ctrlPr>
-            </m:sSubPr>
-            <m:e>
-              <m:r>
-                <w:rPr>
-                  <w:rFonts w:ascii="Cambria Math" w:hAnsi="Cambria Math"/>
-                  <w:sz w:val="28"/>
-                </w:rPr>
-                <m:t>Z</m:t>
-              </m:r>
-            </m:e>
-            <m:sub>
-              <m:r>
-                <w:rPr>
-                  <w:rFonts w:ascii="Cambria Math" w:hAnsi="Cambria Math"/>
-                  <w:sz w:val="28"/>
-                </w:rPr>
-                <m:t>12</m:t>
-              </m:r>
-            </m:sub>
-          </m:sSub>
-          <m:r>
-            <w:rPr>
-              <w:rFonts w:ascii="Cambria Math" w:hAnsi="Cambria Math"/>
-              <w:sz w:val="28"/>
-            </w:rPr>
-            <m:t>=</m:t>
-          </m:r>
-          <m:r>
-            <w:rPr>
-              <w:rFonts w:ascii="Cambria Math" w:hAnsi="Cambria Math"/>
-              <w:sz w:val="28"/>
-            </w:rPr>
-            <m:t>1.5618K</m:t>
-          </m:r>
-        </m:oMath>
-      </m:oMathPara>
-    </w:p>
-    <w:p>
-      <w:pPr>
-        <w:tabs>
-          <w:tab w:val="left" w:pos="180"/>
-          <w:tab w:val="left" w:pos="990"/>
-        </w:tabs>
-        <w:rPr>
-          <w:rFonts w:eastAsiaTheme="minorEastAsia"/>
-          <w:sz w:val="28"/>
-        </w:rPr>
-      </w:pPr>
-      <m:oMathPara>
         <m:oMath>
           <m:sSub>
             <m:sSubPr>
@@ -725,6 +753,56 @@
           <w:tab w:val="left" w:pos="180"/>
           <w:tab w:val="left" w:pos="990"/>
         </w:tabs>
+        <w:ind w:left="720"/>
+        <w:rPr>
+          <w:rFonts w:eastAsiaTheme="minorEastAsia"/>
+          <w:sz w:val="28"/>
+        </w:rPr>
+      </w:pPr>
+      <m:oMathPara>
+        <m:oMath>
+          <m:sSub>
+            <m:sSubPr>
+              <m:ctrlPr>
+                <w:rPr>
+                  <w:rFonts w:ascii="Cambria Math" w:hAnsi="Cambria Math"/>
+                  <w:i/>
+                  <w:sz w:val="28"/>
+                </w:rPr>
+              </m:ctrlPr>
+            </m:sSubPr>
+            <m:e>
+              <m:r>
+                <w:rPr>
+                  <w:rFonts w:ascii="Cambria Math" w:hAnsi="Cambria Math"/>
+                  <w:sz w:val="28"/>
+                </w:rPr>
+                <m:t>Z</m:t>
+              </m:r>
+            </m:e>
+            <m:sub>
+              <m:r>
+                <w:rPr>
+                  <w:rFonts w:ascii="Cambria Math" w:hAnsi="Cambria Math"/>
+                  <w:sz w:val="28"/>
+                </w:rPr>
+                <m:t>12</m:t>
+              </m:r>
+            </m:sub>
+          </m:sSub>
+          <m:r>
+            <w:rPr>
+              <w:rFonts w:ascii="Cambria Math" w:hAnsi="Cambria Math"/>
+              <w:sz w:val="28"/>
+            </w:rPr>
+            <m:t>=1.5618K</m:t>
+          </m:r>
+        </m:oMath>
+      </m:oMathPara>
+    </w:p>
+    <w:p>
+      <w:pPr>
+        <w:ind w:left="720"/>
         <w:rPr>
           <w:rFonts w:eastAsiaTheme="minorEastAsia"/>
           <w:sz w:val="28"/>
@@ -736,6 +814,13 @@
           <w:sz w:val="28"/>
         </w:rPr>
         <w:t>Thus, the above circuit is reciprocal</w:t>
+      </w:r>
+      <w:r>
+        <w:rPr>
+          <w:rFonts w:eastAsiaTheme="minorEastAsia"/>
+          <w:sz w:val="28"/>
+        </w:rPr>
+        <w:t>.</w:t>
       </w:r>
     </w:p>
     <w:p>
@@ -746,6 +831,51 @@
           <w:numId w:val="3"/>
         </w:numPr>
         <w:rPr>
+          <w:b/>
+          <w:sz w:val="28"/>
+        </w:rPr>
+      </w:pPr>
+      <w:r>
+        <w:rPr>
+          <w:b/>
+          <w:sz w:val="28"/>
+        </w:rPr>
+        <w:t>Explain whether this two-port circuit is symmetric, and why?</w:t>
+      </w:r>
+    </w:p>
+    <w:p>
+      <w:pPr>
+        <w:pStyle w:val="ListParagraph"/>
+        <w:numPr>
+          <w:ilvl w:val="0"/>
+          <w:numId w:val="5"/>
+        </w:numPr>
+        <w:rPr>
+          <w:rFonts w:eastAsiaTheme="minorEastAsia"/>
+          <w:sz w:val="28"/>
+        </w:rPr>
+      </w:pPr>
+      <w:r>
+        <w:rPr>
+          <w:rFonts w:eastAsiaTheme="minorEastAsia"/>
+          <w:sz w:val="28"/>
+        </w:rPr>
+        <w:t>A two port network will be symmetrical if the input and output ports can be interchanged without altering the port voltages and currents.</w:t>
+      </w:r>
+    </w:p>
+    <w:p>
+      <w:pPr>
+        <w:pStyle w:val="ListParagraph"/>
+        <w:rPr>
+          <w:rFonts w:eastAsiaTheme="minorEastAsia"/>
+          <w:sz w:val="28"/>
+        </w:rPr>
+      </w:pPr>
+    </w:p>
+    <w:p>
+      <w:pPr>
+        <w:pStyle w:val="ListParagraph"/>
+        <w:rPr>
           <w:sz w:val="28"/>
         </w:rPr>
       </w:pPr>
@@ -768,7 +898,6 @@
       <w:pPr>
         <w:pStyle w:val="ListParagraph"/>
         <w:spacing w:before="240" w:after="0" w:line="480" w:lineRule="auto"/>
-        <w:ind w:left="0"/>
         <w:rPr>
           <w:rFonts w:eastAsiaTheme="minorEastAsia"/>
           <w:sz w:val="28"/>
@@ -781,6 +910,7 @@
               <m:ctrlPr>
                 <w:rPr>
                   <w:rFonts w:ascii="Cambria Math" w:hAnsi="Cambria Math"/>
+                  <w:b/>
                   <w:i/>
                   <w:sz w:val="28"/>
                 </w:rPr>
@@ -788,6 +918,9 @@
             </m:sSubPr>
             <m:e>
               <m:r>
+                <m:rPr>
+                  <m:sty m:val="bi"/>
+                </m:rPr>
                 <w:rPr>
                   <w:rFonts w:ascii="Cambria Math" w:hAnsi="Cambria Math"/>
                   <w:sz w:val="28"/>
@@ -797,6 +930,9 @@
             </m:e>
             <m:sub>
               <m:r>
+                <m:rPr>
+                  <m:sty m:val="bi"/>
+                </m:rPr>
                 <w:rPr>
                   <w:rFonts w:ascii="Cambria Math" w:hAnsi="Cambria Math"/>
                   <w:sz w:val="28"/>
@@ -806,6 +942,9 @@
             </m:sub>
           </m:sSub>
           <m:r>
+            <m:rPr>
+              <m:sty m:val="bi"/>
+            </m:rPr>
             <w:rPr>
               <w:rFonts w:ascii="Cambria Math" w:hAnsi="Cambria Math"/>
               <w:sz w:val="28"/>
@@ -817,6 +956,7 @@
               <m:ctrlPr>
                 <w:rPr>
                   <w:rFonts w:ascii="Cambria Math" w:hAnsi="Cambria Math"/>
+                  <w:b/>
                   <w:i/>
                   <w:sz w:val="28"/>
                 </w:rPr>
@@ -824,6 +964,9 @@
             </m:sSubPr>
             <m:e>
               <m:r>
+                <m:rPr>
+                  <m:sty m:val="bi"/>
+                </m:rPr>
                 <w:rPr>
                   <w:rFonts w:ascii="Cambria Math" w:hAnsi="Cambria Math"/>
                   <w:sz w:val="28"/>
@@ -833,6 +976,9 @@
             </m:e>
             <m:sub>
               <m:r>
+                <m:rPr>
+                  <m:sty m:val="bi"/>
+                </m:rPr>
                 <w:rPr>
                   <w:rFonts w:ascii="Cambria Math" w:hAnsi="Cambria Math"/>
                   <w:sz w:val="28"/>
@@ -842,6 +988,9 @@
             </m:sub>
           </m:sSub>
           <m:r>
+            <m:rPr>
+              <m:sty m:val="p"/>
+            </m:rPr>
             <w:rPr>
               <w:rFonts w:ascii="Cambria Math" w:hAnsi="Cambria Math"/>
               <w:sz w:val="28"/>
@@ -909,7 +1058,6 @@
     <w:p>
       <w:pPr>
         <w:pStyle w:val="ListParagraph"/>
-        <w:ind w:left="0"/>
         <w:rPr>
           <w:rFonts w:eastAsiaTheme="minorEastAsia"/>
           <w:sz w:val="28"/>
@@ -942,14 +1090,7 @@
                   <w:rFonts w:ascii="Cambria Math" w:hAnsi="Cambria Math"/>
                   <w:sz w:val="28"/>
                 </w:rPr>
-                <m:t>2</m:t>
-              </m:r>
-              <m:r>
-                <w:rPr>
-                  <w:rFonts w:ascii="Cambria Math" w:hAnsi="Cambria Math"/>
-                  <w:sz w:val="28"/>
-                </w:rPr>
-                <m:t>2</m:t>
+                <m:t>22</m:t>
               </m:r>
             </m:sub>
           </m:sSub>
@@ -986,6 +1127,7 @@
           <w:tab w:val="left" w:pos="180"/>
           <w:tab w:val="left" w:pos="990"/>
         </w:tabs>
+        <w:ind w:left="720"/>
         <w:rPr>
           <w:rFonts w:eastAsiaTheme="minorEastAsia"/>
           <w:sz w:val="28"/>
@@ -996,14 +1138,23 @@
           <w:rFonts w:eastAsiaTheme="minorEastAsia"/>
           <w:sz w:val="28"/>
         </w:rPr>
-        <w:t xml:space="preserve">Thus, the above circuit is </w:t>
+        <w:t>Thus, the above circuit is symmetric</w:t>
       </w:r>
+    </w:p>
+    <w:p>
+      <w:pPr>
+        <w:ind w:left="720"/>
+        <w:rPr>
+          <w:rFonts w:eastAsiaTheme="minorEastAsia"/>
+          <w:sz w:val="28"/>
+        </w:rPr>
+      </w:pPr>
       <w:r>
         <w:rPr>
           <w:rFonts w:eastAsiaTheme="minorEastAsia"/>
           <w:sz w:val="28"/>
         </w:rPr>
-        <w:t>symmetric</w:t>
+        <w:br w:type="page"/>
       </w:r>
     </w:p>
     <w:p>
@@ -1014,9 +1165,107 @@
           <w:numId w:val="3"/>
         </w:numPr>
         <w:rPr>
-          <w:sz w:val="28"/>
-        </w:rPr>
-      </w:pPr>
+          <w:rFonts w:eastAsiaTheme="minorEastAsia"/>
+          <w:sz w:val="28"/>
+        </w:rPr>
+      </w:pPr>
+      <w:r>
+        <w:rPr>
+          <w:rFonts w:eastAsiaTheme="minorEastAsia"/>
+          <w:b/>
+          <w:sz w:val="28"/>
+        </w:rPr>
+        <w:lastRenderedPageBreak/>
+        <w:t>Run the simulation for a loaded two port network as shown in Figure 3 and find the voltage</w:t>
+      </w:r>
+      <w:r>
+        <w:rPr>
+          <w:rFonts w:eastAsiaTheme="minorEastAsia"/>
+          <w:b/>
+          <w:sz w:val="28"/>
+        </w:rPr>
+        <w:t xml:space="preserve"> </w:t>
+      </w:r>
+      <w:r>
+        <w:rPr>
+          <w:rFonts w:eastAsiaTheme="minorEastAsia"/>
+          <w:b/>
+          <w:sz w:val="28"/>
+        </w:rPr>
+        <w:t xml:space="preserve">and current gain. </w:t>
+      </w:r>
+      <w:proofErr w:type="spellStart"/>
+      <w:r>
+        <w:rPr>
+          <w:rFonts w:eastAsiaTheme="minorEastAsia"/>
+          <w:b/>
+          <w:sz w:val="28"/>
+        </w:rPr>
+        <w:t>Vs</w:t>
+      </w:r>
+      <w:proofErr w:type="spellEnd"/>
+      <w:r>
+        <w:rPr>
+          <w:rFonts w:eastAsiaTheme="minorEastAsia"/>
+          <w:b/>
+          <w:sz w:val="28"/>
+        </w:rPr>
+        <w:t xml:space="preserve">= 10 V DC, </w:t>
+      </w:r>
+      <w:proofErr w:type="spellStart"/>
+      <w:r>
+        <w:rPr>
+          <w:rFonts w:eastAsiaTheme="minorEastAsia"/>
+          <w:b/>
+          <w:sz w:val="28"/>
+        </w:rPr>
+        <w:t>Gv</w:t>
+      </w:r>
+      <w:proofErr w:type="spellEnd"/>
+      <w:r>
+        <w:rPr>
+          <w:rFonts w:eastAsiaTheme="minorEastAsia"/>
+          <w:b/>
+          <w:sz w:val="28"/>
+        </w:rPr>
+        <w:t>=V2/</w:t>
+      </w:r>
+      <w:proofErr w:type="spellStart"/>
+      <w:r>
+        <w:rPr>
+          <w:rFonts w:eastAsiaTheme="minorEastAsia"/>
+          <w:b/>
+          <w:sz w:val="28"/>
+        </w:rPr>
+        <w:t>Vs</w:t>
+      </w:r>
+      <w:proofErr w:type="spellEnd"/>
+      <w:r>
+        <w:rPr>
+          <w:rFonts w:eastAsiaTheme="minorEastAsia"/>
+          <w:b/>
+          <w:sz w:val="28"/>
+        </w:rPr>
+        <w:t xml:space="preserve"> and current gain </w:t>
+      </w:r>
+      <w:proofErr w:type="spellStart"/>
+      <w:r>
+        <w:rPr>
+          <w:rFonts w:eastAsiaTheme="minorEastAsia"/>
+          <w:b/>
+          <w:sz w:val="28"/>
+        </w:rPr>
+        <w:t>Gi</w:t>
+      </w:r>
+      <w:proofErr w:type="spellEnd"/>
+      <w:r>
+        <w:rPr>
+          <w:rFonts w:eastAsiaTheme="minorEastAsia"/>
+          <w:b/>
+          <w:sz w:val="28"/>
+        </w:rPr>
+        <w:t>=I2/I1.</w:t>
+      </w:r>
       <m:oMath>
         <m:r>
           <m:rPr>
@@ -1039,12 +1288,11 @@
             <w:rPr>
               <w:rFonts w:ascii="Cambria Math" w:hAnsi="Cambria Math"/>
               <w:noProof/>
-              <w:sz w:val="28"/>
             </w:rPr>
             <w:drawing>
-              <wp:inline distT="0" distB="0" distL="0" distR="0" wp14:anchorId="2EA86222" wp14:editId="0CC971BF">
-                <wp:extent cx="3776354" cy="2897579"/>
-                <wp:effectExtent l="0" t="0" r="0" b="0"/>
+              <wp:inline distT="0" distB="0" distL="0" distR="0" wp14:anchorId="39116058" wp14:editId="6AA9DFD7">
+                <wp:extent cx="5104822" cy="3916907"/>
+                <wp:effectExtent l="0" t="0" r="635" b="7620"/>
                 <wp:docPr id="3" name="Picture 3" descr="D:\118EE0632\multisim\Sim 8\Design3.png"/>
                 <wp:cNvGraphicFramePr>
                   <a:graphicFrameLocks xmlns:a="http://schemas.openxmlformats.org/drawingml/2006/main" noChangeAspect="1"/>
@@ -1072,7 +1320,7 @@
                       <pic:spPr bwMode="auto">
                         <a:xfrm>
                           <a:off x="0" y="0"/>
-                          <a:ext cx="3776394" cy="2897610"/>
+                          <a:ext cx="5119024" cy="3927804"/>
                         </a:xfrm>
                         <a:prstGeom prst="rect">
                           <a:avLst/>
@@ -1098,10 +1346,7 @@
     </w:p>
     <w:p>
       <w:pPr>
-        <w:tabs>
-          <w:tab w:val="left" w:pos="180"/>
-          <w:tab w:val="left" w:pos="990"/>
-        </w:tabs>
+        <w:ind w:left="1890"/>
         <w:rPr>
           <w:rFonts w:eastAsiaTheme="minorEastAsia"/>
           <w:sz w:val="28"/>
@@ -1109,7 +1354,7 @@
       </w:pPr>
       <m:oMathPara>
         <m:oMathParaPr>
-          <m:jc m:val="center"/>
+          <m:jc m:val="left"/>
         </m:oMathParaPr>
         <m:oMath>
           <m:sSub>
@@ -1276,6 +1521,16 @@
     </w:p>
     <w:p>
       <w:pPr>
+        <w:ind w:left="1890"/>
+        <w:rPr>
+          <w:rFonts w:eastAsiaTheme="minorEastAsia"/>
+          <w:sz w:val="28"/>
+        </w:rPr>
+      </w:pPr>
+    </w:p>
+    <w:p>
+      <w:pPr>
+        <w:ind w:left="1890"/>
         <w:rPr>
           <w:rFonts w:eastAsiaTheme="minorEastAsia"/>
           <w:sz w:val="28"/>
@@ -1283,7 +1538,7 @@
       </w:pPr>
       <m:oMathPara>
         <m:oMathParaPr>
-          <m:jc m:val="center"/>
+          <m:jc m:val="left"/>
         </m:oMathParaPr>
         <m:oMath>
           <m:sSub>
@@ -1413,12 +1668,21 @@
               </m:ctrlPr>
             </m:fPr>
             <m:num>
+              <w:bookmarkStart w:id="0" w:name="_GoBack"/>
               <m:r>
                 <w:rPr>
                   <w:rFonts w:ascii="Cambria Math" w:hAnsi="Cambria Math"/>
                   <w:sz w:val="28"/>
                 </w:rPr>
-                <m:t>-1.18mA</m:t>
+                <m:t>-</m:t>
+              </m:r>
+              <w:bookmarkEnd w:id="0"/>
+              <m:r>
+                <w:rPr>
+                  <w:rFonts w:ascii="Cambria Math" w:hAnsi="Cambria Math"/>
+                  <w:sz w:val="28"/>
+                </w:rPr>
+                <m:t>1.18mA</m:t>
               </m:r>
             </m:num>
             <m:den>
@@ -1436,28 +1700,7 @@
               <w:rFonts w:ascii="Cambria Math" w:hAnsi="Cambria Math"/>
               <w:sz w:val="28"/>
             </w:rPr>
-            <m:t>=</m:t>
-          </m:r>
-          <m:r>
-            <w:rPr>
-              <w:rFonts w:ascii="Cambria Math" w:hAnsi="Cambria Math"/>
-              <w:sz w:val="28"/>
-            </w:rPr>
-            <m:t>-</m:t>
-          </m:r>
-          <m:r>
-            <w:rPr>
-              <w:rFonts w:ascii="Cambria Math" w:hAnsi="Cambria Math"/>
-              <w:sz w:val="28"/>
-            </w:rPr>
-            <m:t>0.</m:t>
-          </m:r>
-          <m:r>
-            <w:rPr>
-              <w:rFonts w:ascii="Cambria Math" w:hAnsi="Cambria Math"/>
-              <w:sz w:val="28"/>
-            </w:rPr>
-            <m:t>35</m:t>
+            <m:t>=-0.35</m:t>
           </m:r>
           <m:r>
             <w:rPr>
@@ -1468,8 +1711,6 @@
           </m:r>
         </m:oMath>
       </m:oMathPara>
-      <w:bookmarkStart w:id="0" w:name="_GoBack"/>
-      <w:bookmarkEnd w:id="0"/>
     </w:p>
     <w:sectPr>
       <w:pgSz w:w="12240" w:h="15840"/>
@@ -1484,6 +1725,186 @@
 <file path=word/numbering.xml><?xml version="1.0" encoding="utf-8"?>
 <w:numbering xmlns:wpc="http://schemas.microsoft.com/office/word/2010/wordprocessingCanvas" xmlns:mc="http://schemas.openxmlformats.org/markup-compatibility/2006" xmlns:o="urn:schemas-microsoft-com:office:office" xmlns:r="http://schemas.openxmlformats.org/officeDocument/2006/relationships" xmlns:m="http://schemas.openxmlformats.org/officeDocument/2006/math" xmlns:v="urn:schemas-microsoft-com:vml" xmlns:wp14="http://schemas.microsoft.com/office/word/2010/wordprocessingDrawing" xmlns:wp="http://schemas.openxmlformats.org/drawingml/2006/wordprocessingDrawing" xmlns:w10="urn:schemas-microsoft-com:office:word" xmlns:w="http://schemas.openxmlformats.org/wordprocessingml/2006/main" xmlns:w14="http://schemas.microsoft.com/office/word/2010/wordml" xmlns:wpg="http://schemas.microsoft.com/office/word/2010/wordprocessingGroup" xmlns:wpi="http://schemas.microsoft.com/office/word/2010/wordprocessingInk" xmlns:wne="http://schemas.microsoft.com/office/word/2006/wordml" xmlns:wps="http://schemas.microsoft.com/office/word/2010/wordprocessingShape" mc:Ignorable="w14 wp14">
   <w:abstractNum w:abstractNumId="0">
+    <w:nsid w:val="02C60651"/>
+    <w:multiLevelType w:val="hybridMultilevel"/>
+    <w:tmpl w:val="1934496E"/>
+    <w:lvl w:ilvl="0" w:tplc="554E08FA">
+      <w:start w:val="1"/>
+      <w:numFmt w:val="upperLetter"/>
+      <w:lvlText w:val="%1."/>
+      <w:lvlJc w:val="left"/>
+      <w:pPr>
+        <w:ind w:left="720" w:hanging="360"/>
+      </w:pPr>
+      <w:rPr>
+        <w:rFonts w:hint="default"/>
+        <w:b/>
+      </w:rPr>
+    </w:lvl>
+    <w:lvl w:ilvl="1" w:tplc="04090019" w:tentative="1">
+      <w:start w:val="1"/>
+      <w:numFmt w:val="lowerLetter"/>
+      <w:lvlText w:val="%2."/>
+      <w:lvlJc w:val="left"/>
+      <w:pPr>
+        <w:ind w:left="1440" w:hanging="360"/>
+      </w:pPr>
+    </w:lvl>
+    <w:lvl w:ilvl="2" w:tplc="0409001B" w:tentative="1">
+      <w:start w:val="1"/>
+      <w:numFmt w:val="lowerRoman"/>
+      <w:lvlText w:val="%3."/>
+      <w:lvlJc w:val="right"/>
+      <w:pPr>
+        <w:ind w:left="2160" w:hanging="180"/>
+      </w:pPr>
+    </w:lvl>
+    <w:lvl w:ilvl="3" w:tplc="0409000F" w:tentative="1">
+      <w:start w:val="1"/>
+      <w:numFmt w:val="decimal"/>
+      <w:lvlText w:val="%4."/>
+      <w:lvlJc w:val="left"/>
+      <w:pPr>
+        <w:ind w:left="2880" w:hanging="360"/>
+      </w:pPr>
+    </w:lvl>
+    <w:lvl w:ilvl="4" w:tplc="04090019" w:tentative="1">
+      <w:start w:val="1"/>
+      <w:numFmt w:val="lowerLetter"/>
+      <w:lvlText w:val="%5."/>
+      <w:lvlJc w:val="left"/>
+      <w:pPr>
+        <w:ind w:left="3600" w:hanging="360"/>
+      </w:pPr>
+    </w:lvl>
+    <w:lvl w:ilvl="5" w:tplc="0409001B" w:tentative="1">
+      <w:start w:val="1"/>
+      <w:numFmt w:val="lowerRoman"/>
+      <w:lvlText w:val="%6."/>
+      <w:lvlJc w:val="right"/>
+      <w:pPr>
+        <w:ind w:left="4320" w:hanging="180"/>
+      </w:pPr>
+    </w:lvl>
+    <w:lvl w:ilvl="6" w:tplc="0409000F" w:tentative="1">
+      <w:start w:val="1"/>
+      <w:numFmt w:val="decimal"/>
+      <w:lvlText w:val="%7."/>
+      <w:lvlJc w:val="left"/>
+      <w:pPr>
+        <w:ind w:left="5040" w:hanging="360"/>
+      </w:pPr>
+    </w:lvl>
+    <w:lvl w:ilvl="7" w:tplc="04090019" w:tentative="1">
+      <w:start w:val="1"/>
+      <w:numFmt w:val="lowerLetter"/>
+      <w:lvlText w:val="%8."/>
+      <w:lvlJc w:val="left"/>
+      <w:pPr>
+        <w:ind w:left="5760" w:hanging="360"/>
+      </w:pPr>
+    </w:lvl>
+    <w:lvl w:ilvl="8" w:tplc="0409001B" w:tentative="1">
+      <w:start w:val="1"/>
+      <w:numFmt w:val="lowerRoman"/>
+      <w:lvlText w:val="%9."/>
+      <w:lvlJc w:val="right"/>
+      <w:pPr>
+        <w:ind w:left="6480" w:hanging="180"/>
+      </w:pPr>
+    </w:lvl>
+  </w:abstractNum>
+  <w:abstractNum w:abstractNumId="1">
+    <w:nsid w:val="05C807BB"/>
+    <w:multiLevelType w:val="hybridMultilevel"/>
+    <w:tmpl w:val="220A4F3C"/>
+    <w:lvl w:ilvl="0" w:tplc="267E1912">
+      <w:start w:val="1"/>
+      <w:numFmt w:val="upperLetter"/>
+      <w:lvlText w:val="%1."/>
+      <w:lvlJc w:val="left"/>
+      <w:pPr>
+        <w:ind w:left="720" w:hanging="360"/>
+      </w:pPr>
+      <w:rPr>
+        <w:rFonts w:hint="default"/>
+        <w:b/>
+      </w:rPr>
+    </w:lvl>
+    <w:lvl w:ilvl="1" w:tplc="04090019" w:tentative="1">
+      <w:start w:val="1"/>
+      <w:numFmt w:val="lowerLetter"/>
+      <w:lvlText w:val="%2."/>
+      <w:lvlJc w:val="left"/>
+      <w:pPr>
+        <w:ind w:left="1440" w:hanging="360"/>
+      </w:pPr>
+    </w:lvl>
+    <w:lvl w:ilvl="2" w:tplc="0409001B" w:tentative="1">
+      <w:start w:val="1"/>
+      <w:numFmt w:val="lowerRoman"/>
+      <w:lvlText w:val="%3."/>
+      <w:lvlJc w:val="right"/>
+      <w:pPr>
+        <w:ind w:left="2160" w:hanging="180"/>
+      </w:pPr>
+    </w:lvl>
+    <w:lvl w:ilvl="3" w:tplc="0409000F" w:tentative="1">
+      <w:start w:val="1"/>
+      <w:numFmt w:val="decimal"/>
+      <w:lvlText w:val="%4."/>
+      <w:lvlJc w:val="left"/>
+      <w:pPr>
+        <w:ind w:left="2880" w:hanging="360"/>
+      </w:pPr>
+    </w:lvl>
+    <w:lvl w:ilvl="4" w:tplc="04090019" w:tentative="1">
+      <w:start w:val="1"/>
+      <w:numFmt w:val="lowerLetter"/>
+      <w:lvlText w:val="%5."/>
+      <w:lvlJc w:val="left"/>
+      <w:pPr>
+        <w:ind w:left="3600" w:hanging="360"/>
+      </w:pPr>
+    </w:lvl>
+    <w:lvl w:ilvl="5" w:tplc="0409001B" w:tentative="1">
+      <w:start w:val="1"/>
+      <w:numFmt w:val="lowerRoman"/>
+      <w:lvlText w:val="%6."/>
+      <w:lvlJc w:val="right"/>
+      <w:pPr>
+        <w:ind w:left="4320" w:hanging="180"/>
+      </w:pPr>
+    </w:lvl>
+    <w:lvl w:ilvl="6" w:tplc="0409000F" w:tentative="1">
+      <w:start w:val="1"/>
+      <w:numFmt w:val="decimal"/>
+      <w:lvlText w:val="%7."/>
+      <w:lvlJc w:val="left"/>
+      <w:pPr>
+        <w:ind w:left="5040" w:hanging="360"/>
+      </w:pPr>
+    </w:lvl>
+    <w:lvl w:ilvl="7" w:tplc="04090019" w:tentative="1">
+      <w:start w:val="1"/>
+      <w:numFmt w:val="lowerLetter"/>
+      <w:lvlText w:val="%8."/>
+      <w:lvlJc w:val="left"/>
+      <w:pPr>
+        <w:ind w:left="5760" w:hanging="360"/>
+      </w:pPr>
+    </w:lvl>
+    <w:lvl w:ilvl="8" w:tplc="0409001B" w:tentative="1">
+      <w:start w:val="1"/>
+      <w:numFmt w:val="lowerRoman"/>
+      <w:lvlText w:val="%9."/>
+      <w:lvlJc w:val="right"/>
+      <w:pPr>
+        <w:ind w:left="6480" w:hanging="180"/>
+      </w:pPr>
+    </w:lvl>
+  </w:abstractNum>
+  <w:abstractNum w:abstractNumId="2">
     <w:nsid w:val="39D552DB"/>
     <w:multiLevelType w:val="hybridMultilevel"/>
     <w:tmpl w:val="7276B1BC"/>
@@ -1572,7 +1993,96 @@
       </w:pPr>
     </w:lvl>
   </w:abstractNum>
-  <w:abstractNum w:abstractNumId="1">
+  <w:abstractNum w:abstractNumId="3">
+    <w:nsid w:val="626D34F5"/>
+    <w:multiLevelType w:val="hybridMultilevel"/>
+    <w:tmpl w:val="37DC4648"/>
+    <w:lvl w:ilvl="0" w:tplc="04090015">
+      <w:start w:val="1"/>
+      <w:numFmt w:val="upperLetter"/>
+      <w:lvlText w:val="%1."/>
+      <w:lvlJc w:val="left"/>
+      <w:pPr>
+        <w:ind w:left="720" w:hanging="360"/>
+      </w:pPr>
+      <w:rPr>
+        <w:rFonts w:hint="default"/>
+      </w:rPr>
+    </w:lvl>
+    <w:lvl w:ilvl="1" w:tplc="04090019" w:tentative="1">
+      <w:start w:val="1"/>
+      <w:numFmt w:val="lowerLetter"/>
+      <w:lvlText w:val="%2."/>
+      <w:lvlJc w:val="left"/>
+      <w:pPr>
+        <w:ind w:left="1440" w:hanging="360"/>
+      </w:pPr>
+    </w:lvl>
+    <w:lvl w:ilvl="2" w:tplc="0409001B" w:tentative="1">
+      <w:start w:val="1"/>
+      <w:numFmt w:val="lowerRoman"/>
+      <w:lvlText w:val="%3."/>
+      <w:lvlJc w:val="right"/>
+      <w:pPr>
+        <w:ind w:left="2160" w:hanging="180"/>
+      </w:pPr>
+    </w:lvl>
+    <w:lvl w:ilvl="3" w:tplc="0409000F" w:tentative="1">
+      <w:start w:val="1"/>
+      <w:numFmt w:val="decimal"/>
+      <w:lvlText w:val="%4."/>
+      <w:lvlJc w:val="left"/>
+      <w:pPr>
+        <w:ind w:left="2880" w:hanging="360"/>
+      </w:pPr>
+    </w:lvl>
+    <w:lvl w:ilvl="4" w:tplc="04090019" w:tentative="1">
+      <w:start w:val="1"/>
+      <w:numFmt w:val="lowerLetter"/>
+      <w:lvlText w:val="%5."/>
+      <w:lvlJc w:val="left"/>
+      <w:pPr>
+        <w:ind w:left="3600" w:hanging="360"/>
+      </w:pPr>
+    </w:lvl>
+    <w:lvl w:ilvl="5" w:tplc="0409001B" w:tentative="1">
+      <w:start w:val="1"/>
+      <w:numFmt w:val="lowerRoman"/>
+      <w:lvlText w:val="%6."/>
+      <w:lvlJc w:val="right"/>
+      <w:pPr>
+        <w:ind w:left="4320" w:hanging="180"/>
+      </w:pPr>
+    </w:lvl>
+    <w:lvl w:ilvl="6" w:tplc="0409000F" w:tentative="1">
+      <w:start w:val="1"/>
+      <w:numFmt w:val="decimal"/>
+      <w:lvlText w:val="%7."/>
+      <w:lvlJc w:val="left"/>
+      <w:pPr>
+        <w:ind w:left="5040" w:hanging="360"/>
+      </w:pPr>
+    </w:lvl>
+    <w:lvl w:ilvl="7" w:tplc="04090019" w:tentative="1">
+      <w:start w:val="1"/>
+      <w:numFmt w:val="lowerLetter"/>
+      <w:lvlText w:val="%8."/>
+      <w:lvlJc w:val="left"/>
+      <w:pPr>
+        <w:ind w:left="5760" w:hanging="360"/>
+      </w:pPr>
+    </w:lvl>
+    <w:lvl w:ilvl="8" w:tplc="0409001B" w:tentative="1">
+      <w:start w:val="1"/>
+      <w:numFmt w:val="lowerRoman"/>
+      <w:lvlText w:val="%9."/>
+      <w:lvlJc w:val="right"/>
+      <w:pPr>
+        <w:ind w:left="6480" w:hanging="180"/>
+      </w:pPr>
+    </w:lvl>
+  </w:abstractNum>
+  <w:abstractNum w:abstractNumId="4">
     <w:nsid w:val="73153F55"/>
     <w:multiLevelType w:val="hybridMultilevel"/>
     <w:tmpl w:val="7946EA48"/>
@@ -1661,11 +2171,11 @@
       </w:pPr>
     </w:lvl>
   </w:abstractNum>
-  <w:abstractNum w:abstractNumId="2">
+  <w:abstractNum w:abstractNumId="5">
     <w:nsid w:val="788302DD"/>
     <w:multiLevelType w:val="hybridMultilevel"/>
-    <w:tmpl w:val="2EF25108"/>
-    <w:lvl w:ilvl="0" w:tplc="0409000F">
+    <w:tmpl w:val="6442A3DE"/>
+    <w:lvl w:ilvl="0" w:tplc="11A4381E">
       <w:start w:val="1"/>
       <w:numFmt w:val="decimal"/>
       <w:lvlText w:val="%1."/>
@@ -1675,6 +2185,7 @@
       </w:pPr>
       <w:rPr>
         <w:rFonts w:hint="default"/>
+        <w:b/>
       </w:rPr>
     </w:lvl>
     <w:lvl w:ilvl="1" w:tplc="04090019">
@@ -1751,13 +2262,22 @@
     </w:lvl>
   </w:abstractNum>
   <w:num w:numId="1">
+    <w:abstractNumId w:val="2"/>
+  </w:num>
+  <w:num w:numId="2">
+    <w:abstractNumId w:val="4"/>
+  </w:num>
+  <w:num w:numId="3">
+    <w:abstractNumId w:val="5"/>
+  </w:num>
+  <w:num w:numId="4">
+    <w:abstractNumId w:val="3"/>
+  </w:num>
+  <w:num w:numId="5">
     <w:abstractNumId w:val="0"/>
   </w:num>
-  <w:num w:numId="2">
+  <w:num w:numId="6">
     <w:abstractNumId w:val="1"/>
-  </w:num>
-  <w:num w:numId="3">
-    <w:abstractNumId w:val="2"/>
   </w:num>
 </w:numbering>
 </file>

--- a/Sim 8/Doc.docx
+++ b/Sim 8/Doc.docx
@@ -516,6 +516,180 @@
     </w:p>
     <w:p>
       <w:pPr>
+        <w:rPr>
+          <w:b/>
+          <w:sz w:val="28"/>
+        </w:rPr>
+      </w:pPr>
+      <w:r>
+        <w:rPr>
+          <w:b/>
+          <w:sz w:val="28"/>
+        </w:rPr>
+        <w:br w:type="page"/>
+      </w:r>
+      <w:r>
+        <w:rPr>
+          <w:b/>
+          <w:noProof/>
+          <w:sz w:val="28"/>
+        </w:rPr>
+        <w:lastRenderedPageBreak/>
+        <w:drawing>
+          <wp:inline distT="0" distB="0" distL="0" distR="0">
+            <wp:extent cx="5622878" cy="7001301"/>
+            <wp:effectExtent l="0" t="0" r="0" b="0"/>
+            <wp:docPr id="5" name="Picture 5" descr="C:\Users\Arnab\Downloads\WhatsApp Image 2019-10-23 at 12.10.32 PM.jpeg"/>
+            <wp:cNvGraphicFramePr>
+              <a:graphicFrameLocks xmlns:a="http://schemas.openxmlformats.org/drawingml/2006/main" noChangeAspect="1"/>
+            </wp:cNvGraphicFramePr>
+            <a:graphic xmlns:a="http://schemas.openxmlformats.org/drawingml/2006/main">
+              <a:graphicData uri="http://schemas.openxmlformats.org/drawingml/2006/picture">
+                <pic:pic xmlns:pic="http://schemas.openxmlformats.org/drawingml/2006/picture">
+                  <pic:nvPicPr>
+                    <pic:cNvPr id="0" name="Picture 2" descr="C:\Users\Arnab\Downloads\WhatsApp Image 2019-10-23 at 12.10.32 PM.jpeg"/>
+                    <pic:cNvPicPr>
+                      <a:picLocks noChangeAspect="1" noChangeArrowheads="1"/>
+                    </pic:cNvPicPr>
+                  </pic:nvPicPr>
+                  <pic:blipFill rotWithShape="1">
+                    <a:blip r:embed="rId8">
+                      <a:extLst>
+                        <a:ext uri="{BEBA8EAE-BF5A-486C-A8C5-ECC9F3942E4B}">
+                          <a14:imgProps xmlns:a14="http://schemas.microsoft.com/office/drawing/2010/main">
+                            <a14:imgLayer r:embed="rId9">
+                              <a14:imgEffect>
+                                <a14:colorTemperature colorTemp="8800"/>
+                              </a14:imgEffect>
+                              <a14:imgEffect>
+                                <a14:brightnessContrast bright="20000" contrast="40000"/>
+                              </a14:imgEffect>
+                            </a14:imgLayer>
+                          </a14:imgProps>
+                        </a:ext>
+                        <a:ext uri="{28A0092B-C50C-407E-A947-70E740481C1C}">
+                          <a14:useLocalDpi xmlns:a14="http://schemas.microsoft.com/office/drawing/2010/main" val="0"/>
+                        </a:ext>
+                      </a:extLst>
+                    </a:blip>
+                    <a:srcRect l="5059" r="4325" b="1536"/>
+                    <a:stretch/>
+                  </pic:blipFill>
+                  <pic:spPr bwMode="auto">
+                    <a:xfrm>
+                      <a:off x="0" y="0"/>
+                      <a:ext cx="5631927" cy="7012568"/>
+                    </a:xfrm>
+                    <a:prstGeom prst="rect">
+                      <a:avLst/>
+                    </a:prstGeom>
+                    <a:noFill/>
+                    <a:ln>
+                      <a:noFill/>
+                    </a:ln>
+                    <a:extLst>
+                      <a:ext uri="{53640926-AAD7-44D8-BBD7-CCE9431645EC}">
+                        <a14:shadowObscured xmlns:a14="http://schemas.microsoft.com/office/drawing/2010/main"/>
+                      </a:ext>
+                    </a:extLst>
+                  </pic:spPr>
+                </pic:pic>
+              </a:graphicData>
+            </a:graphic>
+          </wp:inline>
+        </w:drawing>
+      </w:r>
+      <w:r>
+        <w:rPr>
+          <w:b/>
+          <w:noProof/>
+          <w:sz w:val="28"/>
+        </w:rPr>
+        <w:lastRenderedPageBreak/>
+        <w:drawing>
+          <wp:inline distT="0" distB="0" distL="0" distR="0">
+            <wp:extent cx="5947750" cy="7083188"/>
+            <wp:effectExtent l="0" t="0" r="0" b="3810"/>
+            <wp:docPr id="4" name="Picture 4" descr="C:\Users\Arnab\Downloads\WhatsApp Image 2019-10-23 at 12.10.30 PM.jpeg"/>
+            <wp:cNvGraphicFramePr>
+              <a:graphicFrameLocks xmlns:a="http://schemas.openxmlformats.org/drawingml/2006/main" noChangeAspect="1"/>
+            </wp:cNvGraphicFramePr>
+            <a:graphic xmlns:a="http://schemas.openxmlformats.org/drawingml/2006/main">
+              <a:graphicData uri="http://schemas.openxmlformats.org/drawingml/2006/picture">
+                <pic:pic xmlns:pic="http://schemas.openxmlformats.org/drawingml/2006/picture">
+                  <pic:nvPicPr>
+                    <pic:cNvPr id="0" name="Picture 1" descr="C:\Users\Arnab\Downloads\WhatsApp Image 2019-10-23 at 12.10.30 PM.jpeg"/>
+                    <pic:cNvPicPr>
+                      <a:picLocks noChangeAspect="1" noChangeArrowheads="1"/>
+                    </pic:cNvPicPr>
+                  </pic:nvPicPr>
+                  <pic:blipFill rotWithShape="1">
+                    <a:blip r:embed="rId10">
+                      <a:extLst>
+                        <a:ext uri="{BEBA8EAE-BF5A-486C-A8C5-ECC9F3942E4B}">
+                          <a14:imgProps xmlns:a14="http://schemas.microsoft.com/office/drawing/2010/main">
+                            <a14:imgLayer r:embed="rId11">
+                              <a14:imgEffect>
+                                <a14:saturation sat="200000"/>
+                              </a14:imgEffect>
+                              <a14:imgEffect>
+                                <a14:brightnessContrast bright="20000"/>
+                              </a14:imgEffect>
+                            </a14:imgLayer>
+                          </a14:imgProps>
+                        </a:ext>
+                        <a:ext uri="{28A0092B-C50C-407E-A947-70E740481C1C}">
+                          <a14:useLocalDpi xmlns:a14="http://schemas.microsoft.com/office/drawing/2010/main" val="0"/>
+                        </a:ext>
+                      </a:extLst>
+                    </a:blip>
+                    <a:srcRect t="2851" b="9695"/>
+                    <a:stretch/>
+                  </pic:blipFill>
+                  <pic:spPr bwMode="auto">
+                    <a:xfrm>
+                      <a:off x="0" y="0"/>
+                      <a:ext cx="5947777" cy="7083220"/>
+                    </a:xfrm>
+                    <a:prstGeom prst="rect">
+                      <a:avLst/>
+                    </a:prstGeom>
+                    <a:noFill/>
+                    <a:ln>
+                      <a:noFill/>
+                    </a:ln>
+                    <a:extLst>
+                      <a:ext uri="{53640926-AAD7-44D8-BBD7-CCE9431645EC}">
+                        <a14:shadowObscured xmlns:a14="http://schemas.microsoft.com/office/drawing/2010/main"/>
+                      </a:ext>
+                    </a:extLst>
+                  </pic:spPr>
+                </pic:pic>
+              </a:graphicData>
+            </a:graphic>
+          </wp:inline>
+        </w:drawing>
+      </w:r>
+      <w:bookmarkStart w:id="0" w:name="_GoBack"/>
+      <w:bookmarkEnd w:id="0"/>
+    </w:p>
+    <w:p>
+      <w:pPr>
+        <w:rPr>
+          <w:b/>
+          <w:sz w:val="28"/>
+        </w:rPr>
+      </w:pPr>
+      <w:r>
+        <w:rPr>
+          <w:b/>
+          <w:sz w:val="28"/>
+        </w:rPr>
+        <w:br w:type="page"/>
+      </w:r>
+    </w:p>
+    <w:p>
+      <w:pPr>
         <w:pStyle w:val="ListParagraph"/>
         <w:numPr>
           <w:ilvl w:val="0"/>
@@ -552,28 +726,7 @@
           <w:rFonts w:eastAsiaTheme="minorEastAsia"/>
           <w:sz w:val="28"/>
         </w:rPr>
-        <w:t xml:space="preserve">A two port network will be </w:t>
-      </w:r>
-      <w:r>
-        <w:rPr>
-          <w:rFonts w:eastAsiaTheme="minorEastAsia"/>
-          <w:sz w:val="28"/>
-        </w:rPr>
-        <w:t>reciprocal</w:t>
-      </w:r>
-      <w:r>
-        <w:rPr>
-          <w:rFonts w:eastAsiaTheme="minorEastAsia"/>
-          <w:sz w:val="28"/>
-        </w:rPr>
-        <w:t xml:space="preserve"> </w:t>
-      </w:r>
-      <w:r>
-        <w:rPr>
-          <w:rFonts w:eastAsiaTheme="minorEastAsia"/>
-          <w:sz w:val="28"/>
-        </w:rPr>
-        <w:t>if the interchange of an ideal voltage source at one port with an ideal current source at the other port does not alter the ammeter reading.</w:t>
+        <w:t>A two port network will be reciprocal if the interchange of an ideal voltage source at one port with an ideal current source at the other port does not alter the ammeter reading.</w:t>
       </w:r>
     </w:p>
     <w:p>
@@ -698,7 +851,7 @@
           </m:sSub>
           <m:r>
             <m:rPr>
-              <m:sty m:val="b"/>
+              <m:sty m:val="p"/>
             </m:rPr>
             <w:rPr>
               <w:rFonts w:ascii="Cambria Math" w:hAnsi="Cambria Math"/>
@@ -1176,41 +1329,7 @@
           <w:sz w:val="28"/>
         </w:rPr>
         <w:lastRenderedPageBreak/>
-        <w:t>Run the simulation for a loaded two port network as shown in Figure 3 and find the voltage</w:t>
-      </w:r>
-      <w:r>
-        <w:rPr>
-          <w:rFonts w:eastAsiaTheme="minorEastAsia"/>
-          <w:b/>
-          <w:sz w:val="28"/>
-        </w:rPr>
-        <w:t xml:space="preserve"> </w:t>
-      </w:r>
-      <w:r>
-        <w:rPr>
-          <w:rFonts w:eastAsiaTheme="minorEastAsia"/>
-          <w:b/>
-          <w:sz w:val="28"/>
-        </w:rPr>
-        <w:t xml:space="preserve">and current gain. </w:t>
-      </w:r>
-      <w:proofErr w:type="spellStart"/>
-      <w:r>
-        <w:rPr>
-          <w:rFonts w:eastAsiaTheme="minorEastAsia"/>
-          <w:b/>
-          <w:sz w:val="28"/>
-        </w:rPr>
-        <w:t>Vs</w:t>
-      </w:r>
-      <w:proofErr w:type="spellEnd"/>
-      <w:r>
-        <w:rPr>
-          <w:rFonts w:eastAsiaTheme="minorEastAsia"/>
-          <w:b/>
-          <w:sz w:val="28"/>
-        </w:rPr>
-        <w:t xml:space="preserve">= 10 V DC, </w:t>
+        <w:t xml:space="preserve">Run the simulation for a loaded two port network as shown in Figure 3 and find the voltage and current gain. Vs= 10 V DC, </w:t>
       </w:r>
       <w:proofErr w:type="spellStart"/>
       <w:r>
@@ -1228,25 +1347,7 @@
           <w:b/>
           <w:sz w:val="28"/>
         </w:rPr>
-        <w:t>=V2/</w:t>
-      </w:r>
-      <w:proofErr w:type="spellStart"/>
-      <w:r>
-        <w:rPr>
-          <w:rFonts w:eastAsiaTheme="minorEastAsia"/>
-          <w:b/>
-          <w:sz w:val="28"/>
-        </w:rPr>
-        <w:t>Vs</w:t>
-      </w:r>
-      <w:proofErr w:type="spellEnd"/>
-      <w:r>
-        <w:rPr>
-          <w:rFonts w:eastAsiaTheme="minorEastAsia"/>
-          <w:b/>
-          <w:sz w:val="28"/>
-        </w:rPr>
-        <w:t xml:space="preserve"> and current gain </w:t>
+        <w:t xml:space="preserve">=V2/Vs and current gain </w:t>
       </w:r>
       <w:proofErr w:type="spellStart"/>
       <w:r>
@@ -1307,7 +1408,7 @@
                         </pic:cNvPicPr>
                       </pic:nvPicPr>
                       <pic:blipFill rotWithShape="1">
-                        <a:blip r:embed="rId8">
+                        <a:blip r:embed="rId12">
                           <a:extLst>
                             <a:ext uri="{28A0092B-C50C-407E-A947-70E740481C1C}">
                               <a14:useLocalDpi xmlns:a14="http://schemas.microsoft.com/office/drawing/2010/main" val="0"/>
@@ -1507,14 +1608,7 @@
               <w:rFonts w:ascii="Cambria Math" w:hAnsi="Cambria Math"/>
               <w:sz w:val="28"/>
             </w:rPr>
-            <m:t>=0.11</m:t>
-          </m:r>
-          <m:r>
-            <w:rPr>
-              <w:rFonts w:ascii="Cambria Math" w:hAnsi="Cambria Math"/>
-              <w:sz w:val="28"/>
-            </w:rPr>
-            <m:t>8</m:t>
+            <m:t>=0.118</m:t>
           </m:r>
         </m:oMath>
       </m:oMathPara>
@@ -1668,21 +1762,12 @@
               </m:ctrlPr>
             </m:fPr>
             <m:num>
-              <w:bookmarkStart w:id="0" w:name="_GoBack"/>
               <m:r>
                 <w:rPr>
                   <w:rFonts w:ascii="Cambria Math" w:hAnsi="Cambria Math"/>
                   <w:sz w:val="28"/>
                 </w:rPr>
-                <m:t>-</m:t>
-              </m:r>
-              <w:bookmarkEnd w:id="0"/>
-              <m:r>
-                <w:rPr>
-                  <w:rFonts w:ascii="Cambria Math" w:hAnsi="Cambria Math"/>
-                  <w:sz w:val="28"/>
-                </w:rPr>
-                <m:t>1.18mA</m:t>
+                <m:t>-1.18mA</m:t>
               </m:r>
             </m:num>
             <m:den>
@@ -1700,14 +1785,7 @@
               <w:rFonts w:ascii="Cambria Math" w:hAnsi="Cambria Math"/>
               <w:sz w:val="28"/>
             </w:rPr>
-            <m:t>=-0.35</m:t>
-          </m:r>
-          <m:r>
-            <w:rPr>
-              <w:rFonts w:ascii="Cambria Math" w:hAnsi="Cambria Math"/>
-              <w:sz w:val="28"/>
-            </w:rPr>
-            <m:t>2</m:t>
+            <m:t>=-0.352</m:t>
           </m:r>
         </m:oMath>
       </m:oMathPara>
@@ -2478,7 +2556,6 @@
       <w:spacing w:after="0" w:line="240" w:lineRule="auto"/>
     </w:pPr>
     <w:tblPr>
-      <w:tblInd w:w="0" w:type="dxa"/>
       <w:tblBorders>
         <w:top w:val="single" w:sz="4" w:space="0" w:color="auto"/>
         <w:left w:val="single" w:sz="4" w:space="0" w:color="auto"/>
@@ -2487,12 +2564,6 @@
         <w:insideH w:val="single" w:sz="4" w:space="0" w:color="auto"/>
         <w:insideV w:val="single" w:sz="4" w:space="0" w:color="auto"/>
       </w:tblBorders>
-      <w:tblCellMar>
-        <w:top w:w="0" w:type="dxa"/>
-        <w:left w:w="108" w:type="dxa"/>
-        <w:bottom w:w="0" w:type="dxa"/>
-        <w:right w:w="108" w:type="dxa"/>
-      </w:tblCellMar>
     </w:tblPr>
   </w:style>
   <w:style w:type="paragraph" w:styleId="ListParagraph">
@@ -2745,7 +2816,6 @@
       <w:spacing w:after="0" w:line="240" w:lineRule="auto"/>
     </w:pPr>
     <w:tblPr>
-      <w:tblInd w:w="0" w:type="dxa"/>
       <w:tblBorders>
         <w:top w:val="single" w:sz="4" w:space="0" w:color="auto"/>
         <w:left w:val="single" w:sz="4" w:space="0" w:color="auto"/>
@@ -2754,12 +2824,6 @@
         <w:insideH w:val="single" w:sz="4" w:space="0" w:color="auto"/>
         <w:insideV w:val="single" w:sz="4" w:space="0" w:color="auto"/>
       </w:tblBorders>
-      <w:tblCellMar>
-        <w:top w:w="0" w:type="dxa"/>
-        <w:left w:w="108" w:type="dxa"/>
-        <w:bottom w:w="0" w:type="dxa"/>
-        <w:right w:w="108" w:type="dxa"/>
-      </w:tblCellMar>
     </w:tblPr>
   </w:style>
   <w:style w:type="paragraph" w:styleId="ListParagraph">
